--- a/Jenkins documents.docx
+++ b/Jenkins documents.docx
@@ -99,7 +99,6 @@
         <w:t> </w:t>
       </w:r>
       <w:proofErr w:type="spellStart"/>
-      <w:proofErr w:type="gramStart"/>
       <w:r>
         <w:rPr>
           <w:rFonts w:ascii="Georgia" w:eastAsia="Times New Roman" w:hAnsi="Georgia" w:cs="Segoe UI"/>
@@ -110,9 +109,19 @@
           <w:sz w:val="20"/>
           <w:szCs w:val="20"/>
         </w:rPr>
-        <w:t>env.BUILD</w:t>
-      </w:r>
-      <w:proofErr w:type="gramEnd"/>
+        <w:t>env.BUILD_NUMBER</w:t>
+      </w:r>
+      <w:proofErr w:type="spellEnd"/>
+      <w:r>
+        <w:rPr>
+          <w:rFonts w:ascii="Georgia" w:eastAsia="Times New Roman" w:hAnsi="Georgia" w:cs="Segoe UI"/>
+          <w:color w:val="292929"/>
+          <w:spacing w:val="-1"/>
+          <w:sz w:val="20"/>
+          <w:szCs w:val="20"/>
+        </w:rPr>
+        <w:t> will give the current build number of a pipeline. The reference to Jenkins pipeline environment variables is made by surrounding it by </w:t>
+      </w:r>
       <w:r>
         <w:rPr>
           <w:rFonts w:ascii="Georgia" w:eastAsia="Times New Roman" w:hAnsi="Georgia" w:cs="Segoe UI"/>
@@ -123,9 +132,8 @@
           <w:sz w:val="20"/>
           <w:szCs w:val="20"/>
         </w:rPr>
-        <w:t>_NUMBER</w:t>
-      </w:r>
-      <w:proofErr w:type="spellEnd"/>
+        <w:t>${}</w:t>
+      </w:r>
       <w:r>
         <w:rPr>
           <w:rFonts w:ascii="Georgia" w:eastAsia="Times New Roman" w:hAnsi="Georgia" w:cs="Segoe UI"/>
@@ -134,7 +142,7 @@
           <w:sz w:val="20"/>
           <w:szCs w:val="20"/>
         </w:rPr>
-        <w:t> will give the current build number of a pipeline. The reference to Jenkins pipeline environment variables is made by surrounding it by </w:t>
+        <w:t> in the following way: </w:t>
       </w:r>
       <w:r>
         <w:rPr>
@@ -146,18 +154,9 @@
           <w:sz w:val="20"/>
           <w:szCs w:val="20"/>
         </w:rPr>
-        <w:t>${}</w:t>
-      </w:r>
-      <w:r>
-        <w:rPr>
-          <w:rFonts w:ascii="Georgia" w:eastAsia="Times New Roman" w:hAnsi="Georgia" w:cs="Segoe UI"/>
-          <w:color w:val="292929"/>
-          <w:spacing w:val="-1"/>
-          <w:sz w:val="20"/>
-          <w:szCs w:val="20"/>
-        </w:rPr>
-        <w:t> in the following way: </w:t>
-      </w:r>
+        <w:t>${</w:t>
+      </w:r>
+      <w:proofErr w:type="spellStart"/>
       <w:r>
         <w:rPr>
           <w:rFonts w:ascii="Georgia" w:eastAsia="Times New Roman" w:hAnsi="Georgia" w:cs="Segoe UI"/>
@@ -168,34 +167,7 @@
           <w:sz w:val="20"/>
           <w:szCs w:val="20"/>
         </w:rPr>
-        <w:t>${</w:t>
-      </w:r>
-      <w:proofErr w:type="spellStart"/>
-      <w:proofErr w:type="gramStart"/>
-      <w:r>
-        <w:rPr>
-          <w:rFonts w:ascii="Georgia" w:eastAsia="Times New Roman" w:hAnsi="Georgia" w:cs="Segoe UI"/>
-          <w:b/>
-          <w:bCs/>
-          <w:color w:val="292929"/>
-          <w:spacing w:val="-1"/>
-          <w:sz w:val="20"/>
-          <w:szCs w:val="20"/>
-        </w:rPr>
-        <w:t>env.BUILD</w:t>
-      </w:r>
-      <w:proofErr w:type="gramEnd"/>
-      <w:r>
-        <w:rPr>
-          <w:rFonts w:ascii="Georgia" w:eastAsia="Times New Roman" w:hAnsi="Georgia" w:cs="Segoe UI"/>
-          <w:b/>
-          <w:bCs/>
-          <w:color w:val="292929"/>
-          <w:spacing w:val="-1"/>
-          <w:sz w:val="20"/>
-          <w:szCs w:val="20"/>
-        </w:rPr>
-        <w:t>_NUMBER</w:t>
+        <w:t>env.BUILD_NUMBER</w:t>
       </w:r>
       <w:proofErr w:type="spellEnd"/>
       <w:r>
@@ -236,20 +208,8 @@
           <w:sz w:val="20"/>
           <w:szCs w:val="20"/>
         </w:rPr>
-        <w:t xml:space="preserve">You can also use the short version, which is BUILD_NUMBER. But this variant is quite confusing for some users. The script to read the build number via environment variables </w:t>
-      </w:r>
-      <w:proofErr w:type="gramStart"/>
-      <w:r>
-        <w:rPr>
-          <w:rFonts w:ascii="Georgia" w:eastAsia="Times New Roman" w:hAnsi="Georgia" w:cs="Segoe UI"/>
-          <w:color w:val="292929"/>
-          <w:spacing w:val="-1"/>
-          <w:sz w:val="20"/>
-          <w:szCs w:val="20"/>
-        </w:rPr>
-        <w:t>is :</w:t>
-      </w:r>
-      <w:proofErr w:type="gramEnd"/>
+        <w:t>You can also use the short version, which is BUILD_NUMBER. But this variant is quite confusing for some users. The script to read the build number via environment variables is :</w:t>
+      </w:r>
     </w:p>
     <w:p/>
     <w:p/>
@@ -262,7 +222,6 @@
           <w:shd w:val="clear" w:color="auto" w:fill="F2F2F2"/>
         </w:rPr>
       </w:pPr>
-      <w:proofErr w:type="gramStart"/>
       <w:r>
         <w:rPr>
           <w:rFonts w:ascii="Courier New" w:hAnsi="Courier New" w:cs="Courier New"/>
@@ -272,7 +231,6 @@
         </w:rPr>
         <w:t>pipeline{</w:t>
       </w:r>
-      <w:proofErr w:type="gramEnd"/>
       <w:r>
         <w:rPr>
           <w:rFonts w:ascii="Courier New" w:hAnsi="Courier New" w:cs="Courier New"/>
@@ -502,27 +460,57 @@
           <w:shd w:val="clear" w:color="auto" w:fill="F2F2F2"/>
         </w:rPr>
       </w:pPr>
-    </w:p>
-    <w:p>
-      <w:pPr>
-        <w:rPr>
-          <w:rFonts w:ascii="Courier New" w:hAnsi="Courier New" w:cs="Courier New"/>
-          <w:color w:val="292929"/>
-          <w:spacing w:val="-5"/>
-          <w:shd w:val="clear" w:color="auto" w:fill="F2F2F2"/>
-        </w:rPr>
-      </w:pPr>
-    </w:p>
-    <w:p>
-      <w:pPr>
-        <w:rPr>
-          <w:rFonts w:ascii="Courier New" w:hAnsi="Courier New" w:cs="Courier New"/>
-          <w:color w:val="292929"/>
-          <w:spacing w:val="-5"/>
-          <w:shd w:val="clear" w:color="auto" w:fill="F2F2F2"/>
-        </w:rPr>
-      </w:pPr>
       <w:hyperlink r:id="rId8" w:history="1">
+        <w:r>
+          <w:rPr>
+            <w:rStyle w:val="Hyperlink"/>
+            <w:rFonts w:ascii="Courier New" w:hAnsi="Courier New" w:cs="Courier New"/>
+            <w:spacing w:val="-5"/>
+            <w:shd w:val="clear" w:color="auto" w:fill="F2F2F2"/>
+          </w:rPr>
+          <w:t>https://www.toolsqa.com/jenkins/jenkins-user-management/</w:t>
+        </w:r>
+      </w:hyperlink>
+    </w:p>
+    <w:p>
+      <w:pPr>
+        <w:rPr>
+          <w:rFonts w:ascii="Courier New" w:hAnsi="Courier New" w:cs="Courier New"/>
+          <w:color w:val="292929"/>
+          <w:spacing w:val="-5"/>
+          <w:shd w:val="clear" w:color="auto" w:fill="F2F2F2"/>
+        </w:rPr>
+      </w:pPr>
+      <w:r>
+        <w:rPr>
+          <w:rFonts w:ascii="Courier New" w:hAnsi="Courier New" w:cs="Courier New"/>
+          <w:color w:val="292929"/>
+          <w:spacing w:val="-5"/>
+          <w:shd w:val="clear" w:color="auto" w:fill="F2F2F2"/>
+        </w:rPr>
+        <w:t>https://blog.knoldus.com/ci-cd-with-jenkins-introduction-to-jenkinsfile/</w:t>
+      </w:r>
+    </w:p>
+    <w:p>
+      <w:pPr>
+        <w:rPr>
+          <w:rFonts w:ascii="Courier New" w:hAnsi="Courier New" w:cs="Courier New"/>
+          <w:color w:val="292929"/>
+          <w:spacing w:val="-5"/>
+          <w:shd w:val="clear" w:color="auto" w:fill="F2F2F2"/>
+        </w:rPr>
+      </w:pPr>
+    </w:p>
+    <w:p>
+      <w:pPr>
+        <w:rPr>
+          <w:rStyle w:val="Hyperlink"/>
+          <w:rFonts w:ascii="Courier New" w:hAnsi="Courier New" w:cs="Courier New"/>
+          <w:spacing w:val="-5"/>
+          <w:shd w:val="clear" w:color="auto" w:fill="F2F2F2"/>
+        </w:rPr>
+      </w:pPr>
+      <w:hyperlink r:id="rId9" w:history="1">
         <w:r>
           <w:rPr>
             <w:rStyle w:val="Hyperlink"/>
@@ -537,12 +525,953 @@
     <w:p>
       <w:pPr>
         <w:rPr>
-          <w:rFonts w:ascii="Courier New" w:hAnsi="Courier New" w:cs="Courier New"/>
-          <w:color w:val="292929"/>
-          <w:spacing w:val="-5"/>
-          <w:shd w:val="clear" w:color="auto" w:fill="F2F2F2"/>
-        </w:rPr>
-      </w:pPr>
+          <w:rStyle w:val="Hyperlink"/>
+          <w:rFonts w:ascii="Courier New" w:hAnsi="Courier New" w:cs="Courier New"/>
+          <w:spacing w:val="-5"/>
+          <w:shd w:val="clear" w:color="auto" w:fill="F2F2F2"/>
+        </w:rPr>
+      </w:pPr>
+    </w:p>
+    <w:p>
+      <w:pPr>
+        <w:rPr>
+          <w:rStyle w:val="Hyperlink"/>
+          <w:rFonts w:ascii="Courier New" w:hAnsi="Courier New" w:cs="Courier New"/>
+          <w:spacing w:val="-5"/>
+          <w:shd w:val="clear" w:color="auto" w:fill="F2F2F2"/>
+        </w:rPr>
+      </w:pPr>
+    </w:p>
+    <w:p>
+      <w:pPr>
+        <w:rPr>
+          <w:rStyle w:val="Hyperlink"/>
+          <w:rFonts w:ascii="Courier New" w:hAnsi="Courier New" w:cs="Courier New"/>
+          <w:color w:val="000000" w:themeColor="text1"/>
+          <w:spacing w:val="-5"/>
+          <w:u w:val="none"/>
+          <w:shd w:val="clear" w:color="auto" w:fill="F2F2F2"/>
+        </w:rPr>
+      </w:pPr>
+      <w:r>
+        <w:rPr>
+          <w:rStyle w:val="Hyperlink"/>
+          <w:rFonts w:ascii="Courier New" w:hAnsi="Courier New" w:cs="Courier New"/>
+          <w:color w:val="000000" w:themeColor="text1"/>
+          <w:spacing w:val="-5"/>
+          <w:u w:val="none"/>
+          <w:shd w:val="clear" w:color="auto" w:fill="F2F2F2"/>
+        </w:rPr>
+        <w:t>Azure kubernetes Jenkins pipeline</w:t>
+      </w:r>
+    </w:p>
+    <w:p>
+      <w:pPr>
+        <w:rPr>
+          <w:rStyle w:val="Hyperlink"/>
+          <w:rFonts w:ascii="Courier New" w:hAnsi="Courier New" w:cs="Courier New"/>
+          <w:spacing w:val="-5"/>
+          <w:shd w:val="clear" w:color="auto" w:fill="F2F2F2"/>
+        </w:rPr>
+      </w:pPr>
+    </w:p>
+    <w:p>
+      <w:pPr>
+        <w:rPr>
+          <w:rStyle w:val="Hyperlink"/>
+          <w:rFonts w:ascii="Courier New" w:hAnsi="Courier New" w:cs="Courier New"/>
+          <w:spacing w:val="-5"/>
+          <w:shd w:val="clear" w:color="auto" w:fill="F2F2F2"/>
+        </w:rPr>
+      </w:pPr>
+      <w:r>
+        <w:rPr>
+          <w:rStyle w:val="Hyperlink"/>
+          <w:rFonts w:ascii="Courier New" w:hAnsi="Courier New" w:cs="Courier New"/>
+          <w:spacing w:val="-5"/>
+          <w:shd w:val="clear" w:color="auto" w:fill="F2F2F2"/>
+        </w:rPr>
+        <w:t>https://www.jenkins.io/blog/2017/08/10/kubernetes-with-pipeline-acs/</w:t>
+      </w:r>
+    </w:p>
+    <w:p>
+      <w:pPr>
+        <w:rPr>
+          <w:rFonts w:ascii="Courier New" w:hAnsi="Courier New" w:cs="Courier New"/>
+          <w:color w:val="292929"/>
+          <w:spacing w:val="-5"/>
+          <w:shd w:val="clear" w:color="auto" w:fill="F2F2F2"/>
+        </w:rPr>
+      </w:pPr>
+    </w:p>
+    <w:p>
+      <w:pPr>
+        <w:rPr>
+          <w:rFonts w:ascii="Courier New" w:hAnsi="Courier New" w:cs="Courier New"/>
+          <w:color w:val="292929"/>
+          <w:spacing w:val="-5"/>
+          <w:shd w:val="clear" w:color="auto" w:fill="F2F2F2"/>
+        </w:rPr>
+      </w:pPr>
+      <w:r>
+        <w:rPr>
+          <w:rFonts w:ascii="Courier New" w:hAnsi="Courier New" w:cs="Courier New"/>
+          <w:color w:val="292929"/>
+          <w:spacing w:val="-5"/>
+          <w:shd w:val="clear" w:color="auto" w:fill="F2F2F2"/>
+        </w:rPr>
+        <w:t xml:space="preserve">Kubernetes </w:t>
+      </w:r>
+    </w:p>
+    <w:p>
+      <w:pPr>
+        <w:rPr>
+          <w:rFonts w:ascii="Courier New" w:hAnsi="Courier New" w:cs="Courier New"/>
+          <w:color w:val="292929"/>
+          <w:spacing w:val="-5"/>
+          <w:shd w:val="clear" w:color="auto" w:fill="F2F2F2"/>
+        </w:rPr>
+      </w:pPr>
+    </w:p>
+    <w:p>
+      <w:pPr>
+        <w:spacing w:after="0" w:line="240" w:lineRule="auto"/>
+        <w:rPr>
+          <w:rFonts w:ascii="Noto Serif" w:eastAsia="Times New Roman" w:hAnsi="Noto Serif" w:cs="Noto Serif"/>
+          <w:i/>
+          <w:iCs/>
+          <w:color w:val="4A5568"/>
+          <w:sz w:val="24"/>
+          <w:szCs w:val="24"/>
+        </w:rPr>
+      </w:pPr>
+      <w:proofErr w:type="spellStart"/>
+      <w:r>
+        <w:rPr>
+          <w:rFonts w:ascii="Noto Serif" w:eastAsia="Times New Roman" w:hAnsi="Noto Serif" w:cs="Noto Serif"/>
+          <w:i/>
+          <w:iCs/>
+          <w:color w:val="4A5568"/>
+          <w:sz w:val="24"/>
+          <w:szCs w:val="24"/>
+        </w:rPr>
+        <w:t>enkinsfile</w:t>
+      </w:r>
+      <w:proofErr w:type="spellEnd"/>
+      <w:r>
+        <w:rPr>
+          <w:rFonts w:ascii="Noto Serif" w:eastAsia="Times New Roman" w:hAnsi="Noto Serif" w:cs="Noto Serif"/>
+          <w:i/>
+          <w:iCs/>
+          <w:color w:val="4A5568"/>
+          <w:sz w:val="24"/>
+          <w:szCs w:val="24"/>
+        </w:rPr>
+        <w:t xml:space="preserve"> (Scripted Pipeline)</w:t>
+      </w:r>
+    </w:p>
+    <w:p>
+      <w:pPr>
+        <w:tabs>
+          <w:tab w:val="left" w:pos="916"/>
+          <w:tab w:val="left" w:pos="1832"/>
+          <w:tab w:val="left" w:pos="2748"/>
+          <w:tab w:val="left" w:pos="3664"/>
+          <w:tab w:val="left" w:pos="4580"/>
+          <w:tab w:val="left" w:pos="5496"/>
+          <w:tab w:val="left" w:pos="6412"/>
+          <w:tab w:val="left" w:pos="7328"/>
+          <w:tab w:val="left" w:pos="8244"/>
+          <w:tab w:val="left" w:pos="9160"/>
+          <w:tab w:val="left" w:pos="10076"/>
+          <w:tab w:val="left" w:pos="10992"/>
+          <w:tab w:val="left" w:pos="11908"/>
+          <w:tab w:val="left" w:pos="12824"/>
+          <w:tab w:val="left" w:pos="13740"/>
+          <w:tab w:val="left" w:pos="14656"/>
+        </w:tabs>
+        <w:spacing w:after="0" w:line="240" w:lineRule="auto"/>
+        <w:rPr>
+          <w:rFonts w:ascii="Consolas" w:eastAsia="Times New Roman" w:hAnsi="Consolas" w:cs="Courier New"/>
+          <w:color w:val="212529"/>
+          <w:sz w:val="20"/>
+          <w:szCs w:val="20"/>
+        </w:rPr>
+      </w:pPr>
+      <w:r>
+        <w:rPr>
+          <w:rFonts w:ascii="Consolas" w:eastAsia="Times New Roman" w:hAnsi="Consolas" w:cs="Courier New"/>
+          <w:color w:val="212529"/>
+          <w:sz w:val="20"/>
+          <w:szCs w:val="20"/>
+        </w:rPr>
+        <w:t>node {</w:t>
+      </w:r>
+    </w:p>
+    <w:p>
+      <w:pPr>
+        <w:tabs>
+          <w:tab w:val="left" w:pos="916"/>
+          <w:tab w:val="left" w:pos="1832"/>
+          <w:tab w:val="left" w:pos="2748"/>
+          <w:tab w:val="left" w:pos="3664"/>
+          <w:tab w:val="left" w:pos="4580"/>
+          <w:tab w:val="left" w:pos="5496"/>
+          <w:tab w:val="left" w:pos="6412"/>
+          <w:tab w:val="left" w:pos="7328"/>
+          <w:tab w:val="left" w:pos="8244"/>
+          <w:tab w:val="left" w:pos="9160"/>
+          <w:tab w:val="left" w:pos="10076"/>
+          <w:tab w:val="left" w:pos="10992"/>
+          <w:tab w:val="left" w:pos="11908"/>
+          <w:tab w:val="left" w:pos="12824"/>
+          <w:tab w:val="left" w:pos="13740"/>
+          <w:tab w:val="left" w:pos="14656"/>
+        </w:tabs>
+        <w:spacing w:after="0" w:line="240" w:lineRule="auto"/>
+        <w:rPr>
+          <w:rFonts w:ascii="Consolas" w:eastAsia="Times New Roman" w:hAnsi="Consolas" w:cs="Courier New"/>
+          <w:color w:val="212529"/>
+          <w:sz w:val="20"/>
+          <w:szCs w:val="20"/>
+        </w:rPr>
+      </w:pPr>
+      <w:r>
+        <w:rPr>
+          <w:rFonts w:ascii="Consolas" w:eastAsia="Times New Roman" w:hAnsi="Consolas" w:cs="Courier New"/>
+          <w:color w:val="212529"/>
+          <w:sz w:val="20"/>
+          <w:szCs w:val="20"/>
+        </w:rPr>
+        <w:t xml:space="preserve">    </w:t>
+      </w:r>
+      <w:r>
+        <w:rPr>
+          <w:rFonts w:ascii="Consolas" w:eastAsia="Times New Roman" w:hAnsi="Consolas" w:cs="Courier New"/>
+          <w:color w:val="777777"/>
+          <w:sz w:val="20"/>
+          <w:szCs w:val="20"/>
+        </w:rPr>
+        <w:t>/* .. snip .. */</w:t>
+      </w:r>
+    </w:p>
+    <w:p>
+      <w:pPr>
+        <w:tabs>
+          <w:tab w:val="left" w:pos="916"/>
+          <w:tab w:val="left" w:pos="1832"/>
+          <w:tab w:val="left" w:pos="2748"/>
+          <w:tab w:val="left" w:pos="3664"/>
+          <w:tab w:val="left" w:pos="4580"/>
+          <w:tab w:val="left" w:pos="5496"/>
+          <w:tab w:val="left" w:pos="6412"/>
+          <w:tab w:val="left" w:pos="7328"/>
+          <w:tab w:val="left" w:pos="8244"/>
+          <w:tab w:val="left" w:pos="9160"/>
+          <w:tab w:val="left" w:pos="10076"/>
+          <w:tab w:val="left" w:pos="10992"/>
+          <w:tab w:val="left" w:pos="11908"/>
+          <w:tab w:val="left" w:pos="12824"/>
+          <w:tab w:val="left" w:pos="13740"/>
+          <w:tab w:val="left" w:pos="14656"/>
+        </w:tabs>
+        <w:spacing w:after="0" w:line="240" w:lineRule="auto"/>
+        <w:rPr>
+          <w:rFonts w:ascii="Consolas" w:eastAsia="Times New Roman" w:hAnsi="Consolas" w:cs="Courier New"/>
+          <w:color w:val="212529"/>
+          <w:sz w:val="20"/>
+          <w:szCs w:val="20"/>
+        </w:rPr>
+      </w:pPr>
+      <w:r>
+        <w:rPr>
+          <w:rFonts w:ascii="Consolas" w:eastAsia="Times New Roman" w:hAnsi="Consolas" w:cs="Courier New"/>
+          <w:color w:val="212529"/>
+          <w:sz w:val="20"/>
+          <w:szCs w:val="20"/>
+        </w:rPr>
+        <w:t xml:space="preserve">    stage(</w:t>
+      </w:r>
+      <w:r>
+        <w:rPr>
+          <w:rFonts w:ascii="Consolas" w:eastAsia="Times New Roman" w:hAnsi="Consolas" w:cs="Courier New"/>
+          <w:color w:val="771100"/>
+          <w:sz w:val="20"/>
+          <w:szCs w:val="20"/>
+        </w:rPr>
+        <w:t>'</w:t>
+      </w:r>
+      <w:r>
+        <w:rPr>
+          <w:rFonts w:ascii="Consolas" w:eastAsia="Times New Roman" w:hAnsi="Consolas" w:cs="Courier New"/>
+          <w:color w:val="DD2200"/>
+          <w:sz w:val="20"/>
+          <w:szCs w:val="20"/>
+        </w:rPr>
+        <w:t>Deploy</w:t>
+      </w:r>
+      <w:r>
+        <w:rPr>
+          <w:rFonts w:ascii="Consolas" w:eastAsia="Times New Roman" w:hAnsi="Consolas" w:cs="Courier New"/>
+          <w:color w:val="771100"/>
+          <w:sz w:val="20"/>
+          <w:szCs w:val="20"/>
+        </w:rPr>
+        <w:t>'</w:t>
+      </w:r>
+      <w:r>
+        <w:rPr>
+          <w:rFonts w:ascii="Consolas" w:eastAsia="Times New Roman" w:hAnsi="Consolas" w:cs="Courier New"/>
+          <w:color w:val="212529"/>
+          <w:sz w:val="20"/>
+          <w:szCs w:val="20"/>
+        </w:rPr>
+        <w:t>) {</w:t>
+      </w:r>
+    </w:p>
+    <w:p>
+      <w:pPr>
+        <w:tabs>
+          <w:tab w:val="left" w:pos="916"/>
+          <w:tab w:val="left" w:pos="1832"/>
+          <w:tab w:val="left" w:pos="2748"/>
+          <w:tab w:val="left" w:pos="3664"/>
+          <w:tab w:val="left" w:pos="4580"/>
+          <w:tab w:val="left" w:pos="5496"/>
+          <w:tab w:val="left" w:pos="6412"/>
+          <w:tab w:val="left" w:pos="7328"/>
+          <w:tab w:val="left" w:pos="8244"/>
+          <w:tab w:val="left" w:pos="9160"/>
+          <w:tab w:val="left" w:pos="10076"/>
+          <w:tab w:val="left" w:pos="10992"/>
+          <w:tab w:val="left" w:pos="11908"/>
+          <w:tab w:val="left" w:pos="12824"/>
+          <w:tab w:val="left" w:pos="13740"/>
+          <w:tab w:val="left" w:pos="14656"/>
+        </w:tabs>
+        <w:spacing w:after="0" w:line="240" w:lineRule="auto"/>
+        <w:rPr>
+          <w:rFonts w:ascii="Consolas" w:eastAsia="Times New Roman" w:hAnsi="Consolas" w:cs="Courier New"/>
+          <w:color w:val="212529"/>
+          <w:sz w:val="20"/>
+          <w:szCs w:val="20"/>
+        </w:rPr>
+      </w:pPr>
+      <w:r>
+        <w:rPr>
+          <w:rFonts w:ascii="Consolas" w:eastAsia="Times New Roman" w:hAnsi="Consolas" w:cs="Courier New"/>
+          <w:color w:val="212529"/>
+          <w:sz w:val="20"/>
+          <w:szCs w:val="20"/>
+        </w:rPr>
+        <w:t xml:space="preserve">        withCredentials([azureServicePrincipal(</w:t>
+      </w:r>
+      <w:r>
+        <w:rPr>
+          <w:rFonts w:ascii="Consolas" w:eastAsia="Times New Roman" w:hAnsi="Consolas" w:cs="Courier New"/>
+          <w:color w:val="771100"/>
+          <w:sz w:val="20"/>
+          <w:szCs w:val="20"/>
+        </w:rPr>
+        <w:t>'</w:t>
+      </w:r>
+      <w:r>
+        <w:rPr>
+          <w:rFonts w:ascii="Consolas" w:eastAsia="Times New Roman" w:hAnsi="Consolas" w:cs="Courier New"/>
+          <w:color w:val="DD2200"/>
+          <w:sz w:val="20"/>
+          <w:szCs w:val="20"/>
+        </w:rPr>
+        <w:t>principal-credentials-id</w:t>
+      </w:r>
+      <w:r>
+        <w:rPr>
+          <w:rFonts w:ascii="Consolas" w:eastAsia="Times New Roman" w:hAnsi="Consolas" w:cs="Courier New"/>
+          <w:color w:val="771100"/>
+          <w:sz w:val="20"/>
+          <w:szCs w:val="20"/>
+        </w:rPr>
+        <w:t>'</w:t>
+      </w:r>
+      <w:r>
+        <w:rPr>
+          <w:rFonts w:ascii="Consolas" w:eastAsia="Times New Roman" w:hAnsi="Consolas" w:cs="Courier New"/>
+          <w:color w:val="212529"/>
+          <w:sz w:val="20"/>
+          <w:szCs w:val="20"/>
+        </w:rPr>
+        <w:t>)]) {</w:t>
+      </w:r>
+    </w:p>
+    <w:p>
+      <w:pPr>
+        <w:tabs>
+          <w:tab w:val="left" w:pos="916"/>
+          <w:tab w:val="left" w:pos="1832"/>
+          <w:tab w:val="left" w:pos="2748"/>
+          <w:tab w:val="left" w:pos="3664"/>
+          <w:tab w:val="left" w:pos="4580"/>
+          <w:tab w:val="left" w:pos="5496"/>
+          <w:tab w:val="left" w:pos="6412"/>
+          <w:tab w:val="left" w:pos="7328"/>
+          <w:tab w:val="left" w:pos="8244"/>
+          <w:tab w:val="left" w:pos="9160"/>
+          <w:tab w:val="left" w:pos="10076"/>
+          <w:tab w:val="left" w:pos="10992"/>
+          <w:tab w:val="left" w:pos="11908"/>
+          <w:tab w:val="left" w:pos="12824"/>
+          <w:tab w:val="left" w:pos="13740"/>
+          <w:tab w:val="left" w:pos="14656"/>
+        </w:tabs>
+        <w:spacing w:after="0" w:line="240" w:lineRule="auto"/>
+        <w:rPr>
+          <w:rFonts w:ascii="Consolas" w:eastAsia="Times New Roman" w:hAnsi="Consolas" w:cs="Courier New"/>
+          <w:color w:val="212529"/>
+          <w:sz w:val="20"/>
+          <w:szCs w:val="20"/>
+        </w:rPr>
+      </w:pPr>
+      <w:r>
+        <w:rPr>
+          <w:rFonts w:ascii="Consolas" w:eastAsia="Times New Roman" w:hAnsi="Consolas" w:cs="Courier New"/>
+          <w:color w:val="212529"/>
+          <w:sz w:val="20"/>
+          <w:szCs w:val="20"/>
+        </w:rPr>
+        <w:t xml:space="preserve">            </w:t>
+      </w:r>
+      <w:proofErr w:type="spellStart"/>
+      <w:r>
+        <w:rPr>
+          <w:rFonts w:ascii="Consolas" w:eastAsia="Times New Roman" w:hAnsi="Consolas" w:cs="Courier New"/>
+          <w:color w:val="212529"/>
+          <w:sz w:val="20"/>
+          <w:szCs w:val="20"/>
+        </w:rPr>
+        <w:t>sh</w:t>
+      </w:r>
+      <w:proofErr w:type="spellEnd"/>
+      <w:r>
+        <w:rPr>
+          <w:rFonts w:ascii="Consolas" w:eastAsia="Times New Roman" w:hAnsi="Consolas" w:cs="Courier New"/>
+          <w:color w:val="212529"/>
+          <w:sz w:val="20"/>
+          <w:szCs w:val="20"/>
+        </w:rPr>
+        <w:t xml:space="preserve"> </w:t>
+      </w:r>
+      <w:r>
+        <w:rPr>
+          <w:rFonts w:ascii="Consolas" w:eastAsia="Times New Roman" w:hAnsi="Consolas" w:cs="Courier New"/>
+          <w:color w:val="771100"/>
+          <w:sz w:val="20"/>
+          <w:szCs w:val="20"/>
+        </w:rPr>
+        <w:t>'</w:t>
+      </w:r>
+      <w:proofErr w:type="spellStart"/>
+      <w:r>
+        <w:rPr>
+          <w:rFonts w:ascii="Consolas" w:eastAsia="Times New Roman" w:hAnsi="Consolas" w:cs="Courier New"/>
+          <w:color w:val="DD2200"/>
+          <w:sz w:val="20"/>
+          <w:szCs w:val="20"/>
+        </w:rPr>
+        <w:t>az</w:t>
+      </w:r>
+      <w:proofErr w:type="spellEnd"/>
+      <w:r>
+        <w:rPr>
+          <w:rFonts w:ascii="Consolas" w:eastAsia="Times New Roman" w:hAnsi="Consolas" w:cs="Courier New"/>
+          <w:color w:val="DD2200"/>
+          <w:sz w:val="20"/>
+          <w:szCs w:val="20"/>
+        </w:rPr>
+        <w:t xml:space="preserve"> login --service-principal -u $AZURE_CLIENT_ID -p $AZURE_CLIENT_SECRET -t $AZURE_TENANT_ID</w:t>
+      </w:r>
+      <w:r>
+        <w:rPr>
+          <w:rFonts w:ascii="Consolas" w:eastAsia="Times New Roman" w:hAnsi="Consolas" w:cs="Courier New"/>
+          <w:color w:val="771100"/>
+          <w:sz w:val="20"/>
+          <w:szCs w:val="20"/>
+        </w:rPr>
+        <w:t>'</w:t>
+      </w:r>
+    </w:p>
+    <w:p>
+      <w:pPr>
+        <w:tabs>
+          <w:tab w:val="left" w:pos="916"/>
+          <w:tab w:val="left" w:pos="1832"/>
+          <w:tab w:val="left" w:pos="2748"/>
+          <w:tab w:val="left" w:pos="3664"/>
+          <w:tab w:val="left" w:pos="4580"/>
+          <w:tab w:val="left" w:pos="5496"/>
+          <w:tab w:val="left" w:pos="6412"/>
+          <w:tab w:val="left" w:pos="7328"/>
+          <w:tab w:val="left" w:pos="8244"/>
+          <w:tab w:val="left" w:pos="9160"/>
+          <w:tab w:val="left" w:pos="10076"/>
+          <w:tab w:val="left" w:pos="10992"/>
+          <w:tab w:val="left" w:pos="11908"/>
+          <w:tab w:val="left" w:pos="12824"/>
+          <w:tab w:val="left" w:pos="13740"/>
+          <w:tab w:val="left" w:pos="14656"/>
+        </w:tabs>
+        <w:spacing w:after="0" w:line="240" w:lineRule="auto"/>
+        <w:rPr>
+          <w:rFonts w:ascii="Consolas" w:eastAsia="Times New Roman" w:hAnsi="Consolas" w:cs="Courier New"/>
+          <w:color w:val="212529"/>
+          <w:sz w:val="20"/>
+          <w:szCs w:val="20"/>
+        </w:rPr>
+      </w:pPr>
+      <w:r>
+        <w:rPr>
+          <w:rFonts w:ascii="Consolas" w:eastAsia="Times New Roman" w:hAnsi="Consolas" w:cs="Courier New"/>
+          <w:color w:val="212529"/>
+          <w:sz w:val="20"/>
+          <w:szCs w:val="20"/>
+        </w:rPr>
+        <w:t xml:space="preserve">            </w:t>
+      </w:r>
+      <w:proofErr w:type="spellStart"/>
+      <w:r>
+        <w:rPr>
+          <w:rFonts w:ascii="Consolas" w:eastAsia="Times New Roman" w:hAnsi="Consolas" w:cs="Courier New"/>
+          <w:color w:val="212529"/>
+          <w:sz w:val="20"/>
+          <w:szCs w:val="20"/>
+        </w:rPr>
+        <w:t>sh</w:t>
+      </w:r>
+      <w:proofErr w:type="spellEnd"/>
+      <w:r>
+        <w:rPr>
+          <w:rFonts w:ascii="Consolas" w:eastAsia="Times New Roman" w:hAnsi="Consolas" w:cs="Courier New"/>
+          <w:color w:val="212529"/>
+          <w:sz w:val="20"/>
+          <w:szCs w:val="20"/>
+        </w:rPr>
+        <w:t xml:space="preserve"> </w:t>
+      </w:r>
+      <w:r>
+        <w:rPr>
+          <w:rFonts w:ascii="Consolas" w:eastAsia="Times New Roman" w:hAnsi="Consolas" w:cs="Courier New"/>
+          <w:color w:val="771100"/>
+          <w:sz w:val="20"/>
+          <w:szCs w:val="20"/>
+        </w:rPr>
+        <w:t>'</w:t>
+      </w:r>
+      <w:proofErr w:type="spellStart"/>
+      <w:r>
+        <w:rPr>
+          <w:rFonts w:ascii="Consolas" w:eastAsia="Times New Roman" w:hAnsi="Consolas" w:cs="Courier New"/>
+          <w:color w:val="DD2200"/>
+          <w:sz w:val="20"/>
+          <w:szCs w:val="20"/>
+        </w:rPr>
+        <w:t>az</w:t>
+      </w:r>
+      <w:proofErr w:type="spellEnd"/>
+      <w:r>
+        <w:rPr>
+          <w:rFonts w:ascii="Consolas" w:eastAsia="Times New Roman" w:hAnsi="Consolas" w:cs="Courier New"/>
+          <w:color w:val="DD2200"/>
+          <w:sz w:val="20"/>
+          <w:szCs w:val="20"/>
+        </w:rPr>
+        <w:t xml:space="preserve"> account set -s $AZURE_SUBSCRIPTION_ID</w:t>
+      </w:r>
+      <w:r>
+        <w:rPr>
+          <w:rFonts w:ascii="Consolas" w:eastAsia="Times New Roman" w:hAnsi="Consolas" w:cs="Courier New"/>
+          <w:color w:val="771100"/>
+          <w:sz w:val="20"/>
+          <w:szCs w:val="20"/>
+        </w:rPr>
+        <w:t>'</w:t>
+      </w:r>
+    </w:p>
+    <w:p>
+      <w:pPr>
+        <w:tabs>
+          <w:tab w:val="left" w:pos="916"/>
+          <w:tab w:val="left" w:pos="1832"/>
+          <w:tab w:val="left" w:pos="2748"/>
+          <w:tab w:val="left" w:pos="3664"/>
+          <w:tab w:val="left" w:pos="4580"/>
+          <w:tab w:val="left" w:pos="5496"/>
+          <w:tab w:val="left" w:pos="6412"/>
+          <w:tab w:val="left" w:pos="7328"/>
+          <w:tab w:val="left" w:pos="8244"/>
+          <w:tab w:val="left" w:pos="9160"/>
+          <w:tab w:val="left" w:pos="10076"/>
+          <w:tab w:val="left" w:pos="10992"/>
+          <w:tab w:val="left" w:pos="11908"/>
+          <w:tab w:val="left" w:pos="12824"/>
+          <w:tab w:val="left" w:pos="13740"/>
+          <w:tab w:val="left" w:pos="14656"/>
+        </w:tabs>
+        <w:spacing w:after="0" w:line="240" w:lineRule="auto"/>
+        <w:rPr>
+          <w:rFonts w:ascii="Consolas" w:eastAsia="Times New Roman" w:hAnsi="Consolas" w:cs="Courier New"/>
+          <w:color w:val="212529"/>
+          <w:sz w:val="20"/>
+          <w:szCs w:val="20"/>
+        </w:rPr>
+      </w:pPr>
+      <w:r>
+        <w:rPr>
+          <w:rFonts w:ascii="Consolas" w:eastAsia="Times New Roman" w:hAnsi="Consolas" w:cs="Courier New"/>
+          <w:color w:val="212529"/>
+          <w:sz w:val="20"/>
+          <w:szCs w:val="20"/>
+        </w:rPr>
+        <w:t xml:space="preserve">            </w:t>
+      </w:r>
+      <w:proofErr w:type="spellStart"/>
+      <w:r>
+        <w:rPr>
+          <w:rFonts w:ascii="Consolas" w:eastAsia="Times New Roman" w:hAnsi="Consolas" w:cs="Courier New"/>
+          <w:color w:val="212529"/>
+          <w:sz w:val="20"/>
+          <w:szCs w:val="20"/>
+        </w:rPr>
+        <w:t>sh</w:t>
+      </w:r>
+      <w:proofErr w:type="spellEnd"/>
+      <w:r>
+        <w:rPr>
+          <w:rFonts w:ascii="Consolas" w:eastAsia="Times New Roman" w:hAnsi="Consolas" w:cs="Courier New"/>
+          <w:color w:val="212529"/>
+          <w:sz w:val="20"/>
+          <w:szCs w:val="20"/>
+        </w:rPr>
+        <w:t xml:space="preserve"> </w:t>
+      </w:r>
+      <w:r>
+        <w:rPr>
+          <w:rFonts w:ascii="Consolas" w:eastAsia="Times New Roman" w:hAnsi="Consolas" w:cs="Courier New"/>
+          <w:color w:val="771100"/>
+          <w:sz w:val="20"/>
+          <w:szCs w:val="20"/>
+        </w:rPr>
+        <w:t>'</w:t>
+      </w:r>
+      <w:proofErr w:type="spellStart"/>
+      <w:r>
+        <w:rPr>
+          <w:rFonts w:ascii="Consolas" w:eastAsia="Times New Roman" w:hAnsi="Consolas" w:cs="Courier New"/>
+          <w:color w:val="DD2200"/>
+          <w:sz w:val="20"/>
+          <w:szCs w:val="20"/>
+        </w:rPr>
+        <w:t>az</w:t>
+      </w:r>
+      <w:proofErr w:type="spellEnd"/>
+      <w:r>
+        <w:rPr>
+          <w:rFonts w:ascii="Consolas" w:eastAsia="Times New Roman" w:hAnsi="Consolas" w:cs="Courier New"/>
+          <w:color w:val="DD2200"/>
+          <w:sz w:val="20"/>
+          <w:szCs w:val="20"/>
+        </w:rPr>
+        <w:t xml:space="preserve"> resource list</w:t>
+      </w:r>
+      <w:r>
+        <w:rPr>
+          <w:rFonts w:ascii="Consolas" w:eastAsia="Times New Roman" w:hAnsi="Consolas" w:cs="Courier New"/>
+          <w:color w:val="771100"/>
+          <w:sz w:val="20"/>
+          <w:szCs w:val="20"/>
+        </w:rPr>
+        <w:t>'</w:t>
+      </w:r>
+    </w:p>
+    <w:p>
+      <w:pPr>
+        <w:tabs>
+          <w:tab w:val="left" w:pos="916"/>
+          <w:tab w:val="left" w:pos="1832"/>
+          <w:tab w:val="left" w:pos="2748"/>
+          <w:tab w:val="left" w:pos="3664"/>
+          <w:tab w:val="left" w:pos="4580"/>
+          <w:tab w:val="left" w:pos="5496"/>
+          <w:tab w:val="left" w:pos="6412"/>
+          <w:tab w:val="left" w:pos="7328"/>
+          <w:tab w:val="left" w:pos="8244"/>
+          <w:tab w:val="left" w:pos="9160"/>
+          <w:tab w:val="left" w:pos="10076"/>
+          <w:tab w:val="left" w:pos="10992"/>
+          <w:tab w:val="left" w:pos="11908"/>
+          <w:tab w:val="left" w:pos="12824"/>
+          <w:tab w:val="left" w:pos="13740"/>
+          <w:tab w:val="left" w:pos="14656"/>
+        </w:tabs>
+        <w:spacing w:after="0" w:line="240" w:lineRule="auto"/>
+        <w:rPr>
+          <w:rFonts w:ascii="Consolas" w:eastAsia="Times New Roman" w:hAnsi="Consolas" w:cs="Courier New"/>
+          <w:color w:val="212529"/>
+          <w:sz w:val="20"/>
+          <w:szCs w:val="20"/>
+        </w:rPr>
+      </w:pPr>
+      <w:r>
+        <w:rPr>
+          <w:rFonts w:ascii="Consolas" w:eastAsia="Times New Roman" w:hAnsi="Consolas" w:cs="Courier New"/>
+          <w:color w:val="212529"/>
+          <w:sz w:val="20"/>
+          <w:szCs w:val="20"/>
+        </w:rPr>
+        <w:t xml:space="preserve">        }</w:t>
+      </w:r>
+    </w:p>
+    <w:p>
+      <w:pPr>
+        <w:tabs>
+          <w:tab w:val="left" w:pos="916"/>
+          <w:tab w:val="left" w:pos="1832"/>
+          <w:tab w:val="left" w:pos="2748"/>
+          <w:tab w:val="left" w:pos="3664"/>
+          <w:tab w:val="left" w:pos="4580"/>
+          <w:tab w:val="left" w:pos="5496"/>
+          <w:tab w:val="left" w:pos="6412"/>
+          <w:tab w:val="left" w:pos="7328"/>
+          <w:tab w:val="left" w:pos="8244"/>
+          <w:tab w:val="left" w:pos="9160"/>
+          <w:tab w:val="left" w:pos="10076"/>
+          <w:tab w:val="left" w:pos="10992"/>
+          <w:tab w:val="left" w:pos="11908"/>
+          <w:tab w:val="left" w:pos="12824"/>
+          <w:tab w:val="left" w:pos="13740"/>
+          <w:tab w:val="left" w:pos="14656"/>
+        </w:tabs>
+        <w:spacing w:after="0" w:line="240" w:lineRule="auto"/>
+        <w:rPr>
+          <w:rFonts w:ascii="Consolas" w:eastAsia="Times New Roman" w:hAnsi="Consolas" w:cs="Courier New"/>
+          <w:color w:val="212529"/>
+          <w:sz w:val="20"/>
+          <w:szCs w:val="20"/>
+        </w:rPr>
+      </w:pPr>
+      <w:r>
+        <w:rPr>
+          <w:rFonts w:ascii="Consolas" w:eastAsia="Times New Roman" w:hAnsi="Consolas" w:cs="Courier New"/>
+          <w:color w:val="212529"/>
+          <w:sz w:val="20"/>
+          <w:szCs w:val="20"/>
+        </w:rPr>
+        <w:t xml:space="preserve">    }</w:t>
+      </w:r>
+    </w:p>
+    <w:p>
+      <w:pPr>
+        <w:tabs>
+          <w:tab w:val="left" w:pos="916"/>
+          <w:tab w:val="left" w:pos="1832"/>
+          <w:tab w:val="left" w:pos="2748"/>
+          <w:tab w:val="left" w:pos="3664"/>
+          <w:tab w:val="left" w:pos="4580"/>
+          <w:tab w:val="left" w:pos="5496"/>
+          <w:tab w:val="left" w:pos="6412"/>
+          <w:tab w:val="left" w:pos="7328"/>
+          <w:tab w:val="left" w:pos="8244"/>
+          <w:tab w:val="left" w:pos="9160"/>
+          <w:tab w:val="left" w:pos="10076"/>
+          <w:tab w:val="left" w:pos="10992"/>
+          <w:tab w:val="left" w:pos="11908"/>
+          <w:tab w:val="left" w:pos="12824"/>
+          <w:tab w:val="left" w:pos="13740"/>
+          <w:tab w:val="left" w:pos="14656"/>
+        </w:tabs>
+        <w:spacing w:after="0" w:line="240" w:lineRule="auto"/>
+        <w:rPr>
+          <w:rFonts w:ascii="Consolas" w:eastAsia="Times New Roman" w:hAnsi="Consolas" w:cs="Courier New"/>
+          <w:color w:val="212529"/>
+          <w:sz w:val="20"/>
+          <w:szCs w:val="20"/>
+        </w:rPr>
+      </w:pPr>
+      <w:r>
+        <w:rPr>
+          <w:rFonts w:ascii="Consolas" w:eastAsia="Times New Roman" w:hAnsi="Consolas" w:cs="Courier New"/>
+          <w:color w:val="212529"/>
+          <w:sz w:val="20"/>
+          <w:szCs w:val="20"/>
+        </w:rPr>
+        <w:t>}</w:t>
+      </w:r>
+    </w:p>
+    <w:p>
+      <w:pPr>
+        <w:tabs>
+          <w:tab w:val="left" w:pos="916"/>
+          <w:tab w:val="left" w:pos="1832"/>
+          <w:tab w:val="left" w:pos="2748"/>
+          <w:tab w:val="left" w:pos="3664"/>
+          <w:tab w:val="left" w:pos="4580"/>
+          <w:tab w:val="left" w:pos="5496"/>
+          <w:tab w:val="left" w:pos="6412"/>
+          <w:tab w:val="left" w:pos="7328"/>
+          <w:tab w:val="left" w:pos="8244"/>
+          <w:tab w:val="left" w:pos="9160"/>
+          <w:tab w:val="left" w:pos="10076"/>
+          <w:tab w:val="left" w:pos="10992"/>
+          <w:tab w:val="left" w:pos="11908"/>
+          <w:tab w:val="left" w:pos="12824"/>
+          <w:tab w:val="left" w:pos="13740"/>
+          <w:tab w:val="left" w:pos="14656"/>
+        </w:tabs>
+        <w:spacing w:after="0" w:line="240" w:lineRule="auto"/>
+        <w:rPr>
+          <w:rFonts w:ascii="Consolas" w:eastAsia="Times New Roman" w:hAnsi="Consolas" w:cs="Courier New"/>
+          <w:color w:val="212529"/>
+          <w:sz w:val="20"/>
+          <w:szCs w:val="20"/>
+        </w:rPr>
+      </w:pPr>
+    </w:p>
+    <w:p>
+      <w:pPr>
+        <w:tabs>
+          <w:tab w:val="left" w:pos="916"/>
+          <w:tab w:val="left" w:pos="1832"/>
+          <w:tab w:val="left" w:pos="2748"/>
+          <w:tab w:val="left" w:pos="3664"/>
+          <w:tab w:val="left" w:pos="4580"/>
+          <w:tab w:val="left" w:pos="5496"/>
+          <w:tab w:val="left" w:pos="6412"/>
+          <w:tab w:val="left" w:pos="7328"/>
+          <w:tab w:val="left" w:pos="8244"/>
+          <w:tab w:val="left" w:pos="9160"/>
+          <w:tab w:val="left" w:pos="10076"/>
+          <w:tab w:val="left" w:pos="10992"/>
+          <w:tab w:val="left" w:pos="11908"/>
+          <w:tab w:val="left" w:pos="12824"/>
+          <w:tab w:val="left" w:pos="13740"/>
+          <w:tab w:val="left" w:pos="14656"/>
+        </w:tabs>
+        <w:spacing w:after="0" w:line="240" w:lineRule="auto"/>
+        <w:rPr>
+          <w:rFonts w:ascii="Consolas" w:eastAsia="Times New Roman" w:hAnsi="Consolas" w:cs="Courier New"/>
+          <w:color w:val="212529"/>
+          <w:sz w:val="21"/>
+          <w:szCs w:val="21"/>
+        </w:rPr>
+      </w:pPr>
+      <w:r>
+        <w:rPr>
+          <w:rFonts w:ascii="Consolas" w:eastAsia="Times New Roman" w:hAnsi="Consolas" w:cs="Courier New"/>
+          <w:color w:val="212529"/>
+          <w:sz w:val="21"/>
+          <w:szCs w:val="21"/>
+        </w:rPr>
+        <w:t>https://plugins.jenkins.io/azure-artifact-manager/</w:t>
+      </w:r>
+    </w:p>
+    <w:p>
+      <w:pPr>
+        <w:rPr>
+          <w:rFonts w:ascii="Courier New" w:hAnsi="Courier New" w:cs="Courier New"/>
+          <w:color w:val="292929"/>
+          <w:spacing w:val="-5"/>
+          <w:shd w:val="clear" w:color="auto" w:fill="F2F2F2"/>
+        </w:rPr>
+      </w:pPr>
+    </w:p>
+    <w:p>
+      <w:pPr>
+        <w:rPr>
+          <w:rFonts w:ascii="Courier New" w:hAnsi="Courier New" w:cs="Courier New"/>
+          <w:color w:val="292929"/>
+          <w:spacing w:val="-5"/>
+          <w:shd w:val="clear" w:color="auto" w:fill="F2F2F2"/>
+        </w:rPr>
+      </w:pPr>
+      <w:hyperlink r:id="rId10" w:history="1">
+        <w:r>
+          <w:rPr>
+            <w:rStyle w:val="Hyperlink"/>
+            <w:rFonts w:ascii="Courier New" w:hAnsi="Courier New" w:cs="Courier New"/>
+            <w:spacing w:val="-5"/>
+            <w:shd w:val="clear" w:color="auto" w:fill="F2F2F2"/>
+          </w:rPr>
+          <w:t>https://medium.com/@bbenz/azure-devops-and-jenkins-in-perfect-harmony-8c92ff980723</w:t>
+        </w:r>
+      </w:hyperlink>
+    </w:p>
+    <w:p>
+      <w:pPr>
+        <w:rPr>
+          <w:rFonts w:ascii="Courier New" w:hAnsi="Courier New" w:cs="Courier New"/>
+          <w:color w:val="292929"/>
+          <w:spacing w:val="-5"/>
+          <w:shd w:val="clear" w:color="auto" w:fill="F2F2F2"/>
+        </w:rPr>
+      </w:pPr>
+    </w:p>
+    <w:p>
+      <w:pPr>
+        <w:rPr>
+          <w:rFonts w:ascii="Courier New" w:hAnsi="Courier New" w:cs="Courier New"/>
+          <w:color w:val="292929"/>
+          <w:spacing w:val="-5"/>
+          <w:shd w:val="clear" w:color="auto" w:fill="F2F2F2"/>
+        </w:rPr>
+      </w:pPr>
+      <w:hyperlink r:id="rId11" w:history="1">
+        <w:r>
+          <w:rPr>
+            <w:rStyle w:val="Hyperlink"/>
+            <w:rFonts w:ascii="Courier New" w:hAnsi="Courier New" w:cs="Courier New"/>
+            <w:spacing w:val="-5"/>
+            <w:shd w:val="clear" w:color="auto" w:fill="F2F2F2"/>
+          </w:rPr>
+          <w:t>https://docs.microsoft.com/en-us/samples/azure-samples/jenkins-terraform-azure-example/jenkins-terraform-azure-example/</w:t>
+        </w:r>
+      </w:hyperlink>
+    </w:p>
+    <w:p>
+      <w:pPr>
+        <w:rPr>
+          <w:rFonts w:ascii="Courier New" w:hAnsi="Courier New" w:cs="Courier New"/>
+          <w:color w:val="292929"/>
+          <w:spacing w:val="-5"/>
+          <w:shd w:val="clear" w:color="auto" w:fill="F2F2F2"/>
+        </w:rPr>
+      </w:pPr>
+    </w:p>
+    <w:p>
+      <w:pPr>
+        <w:rPr>
+          <w:rFonts w:ascii="Courier New" w:hAnsi="Courier New" w:cs="Courier New"/>
+          <w:color w:val="292929"/>
+          <w:spacing w:val="-5"/>
+          <w:shd w:val="clear" w:color="auto" w:fill="F2F2F2"/>
+        </w:rPr>
+      </w:pPr>
+    </w:p>
+    <w:p>
+      <w:pPr>
+        <w:rPr>
+          <w:rFonts w:ascii="Courier New" w:hAnsi="Courier New" w:cs="Courier New"/>
+          <w:color w:val="292929"/>
+          <w:spacing w:val="-5"/>
+          <w:shd w:val="clear" w:color="auto" w:fill="F2F2F2"/>
+        </w:rPr>
+      </w:pPr>
+      <w:r>
+        <w:rPr>
+          <w:rFonts w:ascii="Courier New" w:hAnsi="Courier New" w:cs="Courier New"/>
+          <w:color w:val="292929"/>
+          <w:spacing w:val="-5"/>
+          <w:shd w:val="clear" w:color="auto" w:fill="F2F2F2"/>
+        </w:rPr>
+        <w:t>https://docs.cloudbees.com/docs/admin-resources/latest/plugins/azure-cli</w:t>
+      </w:r>
     </w:p>
     <w:sectPr>
       <w:pgSz w:w="12240" w:h="15840"/>
@@ -1233,6 +2162,67 @@
       <w:shd w:val="clear" w:color="auto" w:fill="E1DFDD"/>
     </w:rPr>
   </w:style>
+  <w:style w:type="paragraph" w:styleId="HTMLPreformatted">
+    <w:name w:val="HTML Preformatted"/>
+    <w:basedOn w:val="Normal"/>
+    <w:link w:val="HTMLPreformattedChar"/>
+    <w:uiPriority w:val="99"/>
+    <w:semiHidden/>
+    <w:unhideWhenUsed/>
+    <w:rsid w:val="006E2DCE"/>
+    <w:pPr>
+      <w:tabs>
+        <w:tab w:val="left" w:pos="916"/>
+        <w:tab w:val="left" w:pos="1832"/>
+        <w:tab w:val="left" w:pos="2748"/>
+        <w:tab w:val="left" w:pos="3664"/>
+        <w:tab w:val="left" w:pos="4580"/>
+        <w:tab w:val="left" w:pos="5496"/>
+        <w:tab w:val="left" w:pos="6412"/>
+        <w:tab w:val="left" w:pos="7328"/>
+        <w:tab w:val="left" w:pos="8244"/>
+        <w:tab w:val="left" w:pos="9160"/>
+        <w:tab w:val="left" w:pos="10076"/>
+        <w:tab w:val="left" w:pos="10992"/>
+        <w:tab w:val="left" w:pos="11908"/>
+        <w:tab w:val="left" w:pos="12824"/>
+        <w:tab w:val="left" w:pos="13740"/>
+        <w:tab w:val="left" w:pos="14656"/>
+      </w:tabs>
+      <w:spacing w:after="0" w:line="240" w:lineRule="auto"/>
+    </w:pPr>
+    <w:rPr>
+      <w:rFonts w:ascii="Courier New" w:eastAsia="Times New Roman" w:hAnsi="Courier New" w:cs="Courier New"/>
+      <w:sz w:val="20"/>
+      <w:szCs w:val="20"/>
+    </w:rPr>
+  </w:style>
+  <w:style w:type="character" w:customStyle="1" w:styleId="HTMLPreformattedChar">
+    <w:name w:val="HTML Preformatted Char"/>
+    <w:basedOn w:val="DefaultParagraphFont"/>
+    <w:link w:val="HTMLPreformatted"/>
+    <w:uiPriority w:val="99"/>
+    <w:semiHidden/>
+    <w:rsid w:val="006E2DCE"/>
+    <w:rPr>
+      <w:rFonts w:ascii="Courier New" w:eastAsia="Times New Roman" w:hAnsi="Courier New" w:cs="Courier New"/>
+      <w:sz w:val="20"/>
+      <w:szCs w:val="20"/>
+    </w:rPr>
+  </w:style>
+  <w:style w:type="character" w:styleId="HTMLCode">
+    <w:name w:val="HTML Code"/>
+    <w:basedOn w:val="DefaultParagraphFont"/>
+    <w:uiPriority w:val="99"/>
+    <w:semiHidden/>
+    <w:unhideWhenUsed/>
+    <w:rsid w:val="006E2DCE"/>
+    <w:rPr>
+      <w:rFonts w:ascii="Courier New" w:eastAsia="Times New Roman" w:hAnsi="Courier New" w:cs="Courier New"/>
+      <w:sz w:val="20"/>
+      <w:szCs w:val="20"/>
+    </w:rPr>
+  </w:style>
 </w:styles>
 </file>
 
